--- a/Figure drawing.docx
+++ b/Figure drawing.docx
@@ -7,7 +7,528 @@
         <w:t>Figure drawing</w:t>
       </w:r>
     </w:p>
-    <w:p/>
+    <w:p>
+      <w:r>
+        <w:rPr>
+          <w:noProof/>
+        </w:rPr>
+        <mc:AlternateContent>
+          <mc:Choice Requires="wpc">
+            <w:drawing>
+              <wp:inline distT="0" distB="0" distL="0" distR="0" wp14:anchorId="682066B3" wp14:editId="62B07A7B">
+                <wp:extent cx="5959475" cy="3339548"/>
+                <wp:effectExtent l="0" t="0" r="22225" b="0"/>
+                <wp:docPr id="1" name="Canvas 1"/>
+                <wp:cNvGraphicFramePr>
+                  <a:graphicFrameLocks xmlns:a="http://schemas.openxmlformats.org/drawingml/2006/main" noChangeAspect="1"/>
+                </wp:cNvGraphicFramePr>
+                <a:graphic xmlns:a="http://schemas.openxmlformats.org/drawingml/2006/main">
+                  <a:graphicData uri="http://schemas.microsoft.com/office/word/2010/wordprocessingCanvas">
+                    <wpc:wpc>
+                      <wpc:bg>
+                        <a:solidFill>
+                          <a:prstClr val="white"/>
+                        </a:solidFill>
+                      </wpc:bg>
+                      <wpc:whole/>
+                      <wps:wsp>
+                        <wps:cNvPr id="2" name="Rectangle 2"/>
+                        <wps:cNvSpPr/>
+                        <wps:spPr>
+                          <a:xfrm>
+                            <a:off x="91958" y="19878"/>
+                            <a:ext cx="5868063" cy="3248108"/>
+                          </a:xfrm>
+                          <a:prstGeom prst="rect">
+                            <a:avLst/>
+                          </a:prstGeom>
+                          <a:ln>
+                            <a:prstDash val="lgDash"/>
+                          </a:ln>
+                        </wps:spPr>
+                        <wps:style>
+                          <a:lnRef idx="2">
+                            <a:schemeClr val="dk1"/>
+                          </a:lnRef>
+                          <a:fillRef idx="1">
+                            <a:schemeClr val="lt1"/>
+                          </a:fillRef>
+                          <a:effectRef idx="0">
+                            <a:schemeClr val="dk1"/>
+                          </a:effectRef>
+                          <a:fontRef idx="minor">
+                            <a:schemeClr val="dk1"/>
+                          </a:fontRef>
+                        </wps:style>
+                        <wps:bodyPr rot="0" spcFirstLastPara="0" vertOverflow="overflow" horzOverflow="overflow" vert="horz" wrap="square" lIns="91440" tIns="45720" rIns="91440" bIns="45720" numCol="1" spcCol="0" rtlCol="0" fromWordArt="0" anchor="ctr" anchorCtr="0" forceAA="0" compatLnSpc="1">
+                          <a:prstTxWarp prst="textNoShape">
+                            <a:avLst/>
+                          </a:prstTxWarp>
+                          <a:noAutofit/>
+                        </wps:bodyPr>
+                      </wps:wsp>
+                      <wps:wsp>
+                        <wps:cNvPr id="3" name="Text Box 3"/>
+                        <wps:cNvSpPr txBox="1"/>
+                        <wps:spPr>
+                          <a:xfrm>
+                            <a:off x="219171" y="35781"/>
+                            <a:ext cx="2166879" cy="270344"/>
+                          </a:xfrm>
+                          <a:prstGeom prst="rect">
+                            <a:avLst/>
+                          </a:prstGeom>
+                          <a:solidFill>
+                            <a:schemeClr val="lt1"/>
+                          </a:solidFill>
+                          <a:ln w="6350">
+                            <a:noFill/>
+                          </a:ln>
+                        </wps:spPr>
+                        <wps:txbx>
+                          <w:txbxContent>
+                            <w:p>
+                              <w:pPr>
+                                <w:rPr>
+                                  <w:rFonts w:ascii="Times New Roman" w:hAnsi="Times New Roman" w:cs="Times New Roman"/>
+                                  <w:b/>
+                                  <w:bCs/>
+                                  <w:sz w:val="28"/>
+                                  <w:szCs w:val="28"/>
+                                </w:rPr>
+                              </w:pPr>
+                              <w:r>
+                                <w:rPr>
+                                  <w:rFonts w:ascii="Times New Roman" w:hAnsi="Times New Roman" w:cs="Times New Roman"/>
+                                  <w:b/>
+                                  <w:bCs/>
+                                  <w:sz w:val="28"/>
+                                  <w:szCs w:val="28"/>
+                                </w:rPr>
+                                <w:t>ECC Core</w:t>
+                              </w:r>
+                            </w:p>
+                            <w:p>
+                              <w:pPr>
+                                <w:rPr>
+                                  <w:rFonts w:ascii="Times New Roman" w:hAnsi="Times New Roman" w:cs="Times New Roman"/>
+                                  <w:b/>
+                                  <w:bCs/>
+                                  <w:sz w:val="28"/>
+                                  <w:szCs w:val="28"/>
+                                </w:rPr>
+                              </w:pPr>
+                            </w:p>
+                          </w:txbxContent>
+                        </wps:txbx>
+                        <wps:bodyPr rot="0" spcFirstLastPara="0" vertOverflow="overflow" horzOverflow="overflow" vert="horz" wrap="square" lIns="91440" tIns="45720" rIns="91440" bIns="45720" numCol="1" spcCol="0" rtlCol="0" fromWordArt="0" anchor="t" anchorCtr="0" forceAA="0" compatLnSpc="1">
+                          <a:prstTxWarp prst="textNoShape">
+                            <a:avLst/>
+                          </a:prstTxWarp>
+                          <a:noAutofit/>
+                        </wps:bodyPr>
+                      </wps:wsp>
+                      <wps:wsp>
+                        <wps:cNvPr id="4" name="Rectangle 4"/>
+                        <wps:cNvSpPr/>
+                        <wps:spPr>
+                          <a:xfrm>
+                            <a:off x="254936" y="341846"/>
+                            <a:ext cx="620202" cy="2234868"/>
+                          </a:xfrm>
+                          <a:prstGeom prst="rect">
+                            <a:avLst/>
+                          </a:prstGeom>
+                        </wps:spPr>
+                        <wps:style>
+                          <a:lnRef idx="2">
+                            <a:schemeClr val="dk1"/>
+                          </a:lnRef>
+                          <a:fillRef idx="1">
+                            <a:schemeClr val="lt1"/>
+                          </a:fillRef>
+                          <a:effectRef idx="0">
+                            <a:schemeClr val="dk1"/>
+                          </a:effectRef>
+                          <a:fontRef idx="minor">
+                            <a:schemeClr val="dk1"/>
+                          </a:fontRef>
+                        </wps:style>
+                        <wps:bodyPr rot="0" spcFirstLastPara="0" vertOverflow="overflow" horzOverflow="overflow" vert="horz" wrap="square" lIns="91440" tIns="45720" rIns="91440" bIns="45720" numCol="1" spcCol="0" rtlCol="0" fromWordArt="0" anchor="ctr" anchorCtr="0" forceAA="0" compatLnSpc="1">
+                          <a:prstTxWarp prst="textNoShape">
+                            <a:avLst/>
+                          </a:prstTxWarp>
+                          <a:noAutofit/>
+                        </wps:bodyPr>
+                      </wps:wsp>
+                      <wps:wsp>
+                        <wps:cNvPr id="7" name="Rectangle 7"/>
+                        <wps:cNvSpPr/>
+                        <wps:spPr>
+                          <a:xfrm>
+                            <a:off x="254874" y="2576714"/>
+                            <a:ext cx="5589995" cy="587905"/>
+                          </a:xfrm>
+                          <a:prstGeom prst="rect">
+                            <a:avLst/>
+                          </a:prstGeom>
+                        </wps:spPr>
+                        <wps:style>
+                          <a:lnRef idx="2">
+                            <a:schemeClr val="dk1"/>
+                          </a:lnRef>
+                          <a:fillRef idx="1">
+                            <a:schemeClr val="lt1"/>
+                          </a:fillRef>
+                          <a:effectRef idx="0">
+                            <a:schemeClr val="dk1"/>
+                          </a:effectRef>
+                          <a:fontRef idx="minor">
+                            <a:schemeClr val="dk1"/>
+                          </a:fontRef>
+                        </wps:style>
+                        <wps:txbx>
+                          <w:txbxContent>
+                            <w:p>
+                              <w:pPr>
+                                <w:jc w:val="center"/>
+                                <w:rPr>
+                                  <w:rFonts w:ascii="Times New Roman" w:hAnsi="Times New Roman" w:cs="Times New Roman"/>
+                                  <w:sz w:val="36"/>
+                                  <w:szCs w:val="36"/>
+                                </w:rPr>
+                              </w:pPr>
+                              <w:r>
+                                <w:rPr>
+                                  <w:rFonts w:ascii="Times New Roman" w:hAnsi="Times New Roman" w:cs="Times New Roman"/>
+                                  <w:sz w:val="36"/>
+                                  <w:szCs w:val="36"/>
+                                </w:rPr>
+                                <w:t>Interface controller</w:t>
+                              </w:r>
+                            </w:p>
+                          </w:txbxContent>
+                        </wps:txbx>
+                        <wps:bodyPr rot="0" spcFirstLastPara="0" vertOverflow="overflow" horzOverflow="overflow" vert="horz" wrap="square" lIns="91440" tIns="45720" rIns="91440" bIns="45720" numCol="1" spcCol="0" rtlCol="0" fromWordArt="0" anchor="ctr" anchorCtr="0" forceAA="0" compatLnSpc="1">
+                          <a:prstTxWarp prst="textNoShape">
+                            <a:avLst/>
+                          </a:prstTxWarp>
+                          <a:noAutofit/>
+                        </wps:bodyPr>
+                      </wps:wsp>
+                      <wps:wsp>
+                        <wps:cNvPr id="6" name="Rectangle 6"/>
+                        <wps:cNvSpPr/>
+                        <wps:spPr>
+                          <a:xfrm>
+                            <a:off x="266840" y="2107096"/>
+                            <a:ext cx="600513" cy="914400"/>
+                          </a:xfrm>
+                          <a:prstGeom prst="rect">
+                            <a:avLst/>
+                          </a:prstGeom>
+                          <a:solidFill>
+                            <a:schemeClr val="bg1"/>
+                          </a:solidFill>
+                          <a:ln>
+                            <a:noFill/>
+                          </a:ln>
+                        </wps:spPr>
+                        <wps:style>
+                          <a:lnRef idx="2">
+                            <a:schemeClr val="accent1">
+                              <a:shade val="50000"/>
+                            </a:schemeClr>
+                          </a:lnRef>
+                          <a:fillRef idx="1">
+                            <a:schemeClr val="accent1"/>
+                          </a:fillRef>
+                          <a:effectRef idx="0">
+                            <a:schemeClr val="accent1"/>
+                          </a:effectRef>
+                          <a:fontRef idx="minor">
+                            <a:schemeClr val="lt1"/>
+                          </a:fontRef>
+                        </wps:style>
+                        <wps:bodyPr rot="0" spcFirstLastPara="0" vertOverflow="overflow" horzOverflow="overflow" vert="horz" wrap="square" lIns="91440" tIns="45720" rIns="91440" bIns="45720" numCol="1" spcCol="0" rtlCol="0" fromWordArt="0" anchor="ctr" anchorCtr="0" forceAA="0" compatLnSpc="1">
+                          <a:prstTxWarp prst="textNoShape">
+                            <a:avLst/>
+                          </a:prstTxWarp>
+                          <a:noAutofit/>
+                        </wps:bodyPr>
+                      </wps:wsp>
+                      <wps:wsp>
+                        <wps:cNvPr id="8" name="Rectangle 8"/>
+                        <wps:cNvSpPr/>
+                        <wps:spPr>
+                          <a:xfrm>
+                            <a:off x="1034205" y="1877604"/>
+                            <a:ext cx="4810155" cy="575374"/>
+                          </a:xfrm>
+                          <a:prstGeom prst="rect">
+                            <a:avLst/>
+                          </a:prstGeom>
+                        </wps:spPr>
+                        <wps:style>
+                          <a:lnRef idx="2">
+                            <a:schemeClr val="dk1"/>
+                          </a:lnRef>
+                          <a:fillRef idx="1">
+                            <a:schemeClr val="lt1"/>
+                          </a:fillRef>
+                          <a:effectRef idx="0">
+                            <a:schemeClr val="dk1"/>
+                          </a:effectRef>
+                          <a:fontRef idx="minor">
+                            <a:schemeClr val="dk1"/>
+                          </a:fontRef>
+                        </wps:style>
+                        <wps:txbx>
+                          <w:txbxContent>
+                            <w:p>
+                              <w:pPr>
+                                <w:spacing w:line="256" w:lineRule="auto"/>
+                                <w:jc w:val="center"/>
+                                <w:rPr>
+                                  <w:rFonts w:ascii="Times New Roman" w:eastAsia="Calibri" w:hAnsi="Times New Roman" w:cs="Times New Roman"/>
+                                  <w:sz w:val="36"/>
+                                  <w:szCs w:val="36"/>
+                                </w:rPr>
+                              </w:pPr>
+                              <w:r>
+                                <w:rPr>
+                                  <w:rFonts w:ascii="Times New Roman" w:eastAsia="Calibri" w:hAnsi="Times New Roman" w:cs="Times New Roman"/>
+                                  <w:sz w:val="36"/>
+                                  <w:szCs w:val="36"/>
+                                </w:rPr>
+                                <w:t>Tri-phase controller</w:t>
+                              </w:r>
+                            </w:p>
+                          </w:txbxContent>
+                        </wps:txbx>
+                        <wps:bodyPr rot="0" spcFirstLastPara="0" vert="horz" wrap="square" lIns="91440" tIns="45720" rIns="91440" bIns="45720" numCol="1" spcCol="0" rtlCol="0" fromWordArt="0" anchor="ctr" anchorCtr="0" forceAA="0" compatLnSpc="1">
+                          <a:prstTxWarp prst="textNoShape">
+                            <a:avLst/>
+                          </a:prstTxWarp>
+                          <a:noAutofit/>
+                        </wps:bodyPr>
+                      </wps:wsp>
+                      <wps:wsp>
+                        <wps:cNvPr id="9" name="Rectangle 9"/>
+                        <wps:cNvSpPr/>
+                        <wps:spPr>
+                          <a:xfrm>
+                            <a:off x="1011450" y="345758"/>
+                            <a:ext cx="4809490" cy="1367748"/>
+                          </a:xfrm>
+                          <a:prstGeom prst="rect">
+                            <a:avLst/>
+                          </a:prstGeom>
+                        </wps:spPr>
+                        <wps:style>
+                          <a:lnRef idx="2">
+                            <a:schemeClr val="dk1"/>
+                          </a:lnRef>
+                          <a:fillRef idx="1">
+                            <a:schemeClr val="lt1"/>
+                          </a:fillRef>
+                          <a:effectRef idx="0">
+                            <a:schemeClr val="dk1"/>
+                          </a:effectRef>
+                          <a:fontRef idx="minor">
+                            <a:schemeClr val="dk1"/>
+                          </a:fontRef>
+                        </wps:style>
+                        <wps:txbx>
+                          <w:txbxContent>
+                            <w:p>
+                              <w:pPr>
+                                <w:spacing w:line="254" w:lineRule="auto"/>
+                                <w:jc w:val="center"/>
+                                <w:rPr>
+                                  <w:rFonts w:ascii="Times New Roman" w:eastAsia="Calibri" w:hAnsi="Times New Roman" w:cs="Times New Roman"/>
+                                  <w:sz w:val="36"/>
+                                  <w:szCs w:val="36"/>
+                                </w:rPr>
+                              </w:pPr>
+                              <w:r>
+                                <w:rPr>
+                                  <w:rFonts w:ascii="Times New Roman" w:eastAsia="Calibri" w:hAnsi="Times New Roman" w:cs="Times New Roman"/>
+                                  <w:sz w:val="36"/>
+                                  <w:szCs w:val="36"/>
+                                </w:rPr>
+                                <w:t>Elliptic Compute Unit</w:t>
+                              </w:r>
+                            </w:p>
+                          </w:txbxContent>
+                        </wps:txbx>
+                        <wps:bodyPr rot="0" spcFirstLastPara="0" vert="horz" wrap="square" lIns="91440" tIns="45720" rIns="91440" bIns="45720" numCol="1" spcCol="0" rtlCol="0" fromWordArt="0" anchor="ctr" anchorCtr="0" forceAA="0" compatLnSpc="1">
+                          <a:prstTxWarp prst="textNoShape">
+                            <a:avLst/>
+                          </a:prstTxWarp>
+                          <a:noAutofit/>
+                        </wps:bodyPr>
+                      </wps:wsp>
+                    </wpc:wpc>
+                  </a:graphicData>
+                </a:graphic>
+              </wp:inline>
+            </w:drawing>
+          </mc:Choice>
+          <mc:Fallback>
+            <w:pict>
+              <v:group w14:anchorId="682066B3" id="Canvas 1" o:spid="_x0000_s1026" editas="canvas" style="width:469.25pt;height:262.95pt;mso-position-horizontal-relative:char;mso-position-vertical-relative:line" coordsize="59594,33394" o:gfxdata="UEsDBBQABgAIAAAAIQC2gziS/gAAAOEBAAATAAAAW0NvbnRlbnRfVHlwZXNdLnhtbJSRQU7DMBBF&#10;90jcwfIWJU67QAgl6YK0S0CoHGBkTxKLZGx5TGhvj5O2G0SRWNoz/78nu9wcxkFMGNg6quQqL6RA&#10;0s5Y6ir5vt9lD1JwBDIwOMJKHpHlpr69KfdHjyxSmriSfYz+USnWPY7AufNIadK6MEJMx9ApD/oD&#10;OlTrorhX2lFEilmcO2RdNtjC5xDF9pCuTyYBB5bi6bQ4syoJ3g9WQ0ymaiLzg5KdCXlKLjvcW893&#10;SUOqXwnz5DrgnHtJTxOsQfEKIT7DmDSUCaxw7Rqn8787ZsmRM9e2VmPeBN4uqYvTtW7jvijg9N/y&#10;JsXecLq0q+WD6m8AAAD//wMAUEsDBBQABgAIAAAAIQA4/SH/1gAAAJQBAAALAAAAX3JlbHMvLnJl&#10;bHOkkMFqwzAMhu+DvYPRfXGawxijTi+j0GvpHsDYimMaW0Yy2fr2M4PBMnrbUb/Q94l/f/hMi1qR&#10;JVI2sOt6UJgd+ZiDgffL8ekFlFSbvV0oo4EbChzGx4f9GRdb25HMsYhqlCwG5lrLq9biZkxWOiqY&#10;22YiTra2kYMu1l1tQD30/bPm3wwYN0x18gb45AdQl1tp5j/sFB2T0FQ7R0nTNEV3j6o9feQzro1i&#10;OWA14Fm+Q8a1a8+Bvu/d/dMb2JY5uiPbhG/ktn4cqGU/er3pcvwCAAD//wMAUEsDBBQABgAIAAAA&#10;IQAUCJlEiAQAAMgaAAAOAAAAZHJzL2Uyb0RvYy54bWzsWW1v2zYQ/j5g/4Hg98aSrFcjSpElyDAg&#10;aIMmQz/TMmULk0iNZGxnv353pCS/NGgdpyjQ1Akgk+KRvDvew3vR+ft1U5MlV7qSIqf+mUcJF4Wc&#10;VWKe078fbt6llGjDxIzVUvCcPnFN31/8/tv5qp3wQC5kPeOKwCJCT1ZtThfGtJPRSBcL3jB9Jlsu&#10;YLCUqmEGumo+mim2gtWbehR4XjxaSTVrlSy41vD22g3SC7t+WfLCfCxLzQ2pcwq8GftU9jnF5+ji&#10;nE3mirWLqujYYEdw0bBKwKbDUtfMMPKoqi+WaqpCSS1Lc1bIZiTLsiq4lQGk8b09aa6YWDJthSlA&#10;Oz2D0PqO607nyLeWdTW7qeoaO63S5qpWZMlAa6tFZTjqabRDNQIuJjgXf1dwjhxIVi2com6H89Sv&#10;4/N+wVpuxdeT4sPyTpFqltOAEsEasKVPcLpMzGtOAuQPNweq+/ZOdT0NTZRnXaoGf0HdZJ3TzM8i&#10;MMsnsNcsTVJnA3xtSAGDURqnXjympIDxcRCmvmcpQPp+GVTPn1w2BBs5VcCGPXu2vNXGKaonwV1r&#10;0ev0mumFU2o9x3anVSQAdeqJ49e2zFPN3eRPvASxgbPAbmKRwYfTmf3jD6sAJU4p4RSHSf5zk2rT&#10;T+pocRq3aBkmes9N3Ow2UNsdpTDDxKYSUn19cunoe6mdrCj2VM6e4JSVdDjVbXFTgY5vmTZ3TAEw&#10;AcJw2ZiP8Chrucqp7FqULKT677n3SA9mCKOUrADoOdX/PjLFKan/EmCgmR+GeDPYThglAXTU9sh0&#10;e0Q8NlcSUOHDtdYWton0pu6bpZLNZ7iTLnFXGGKigL1zWhjVd66Mu4DgViv45aUlg9ugZeZW3CO2&#10;3aGhDT2sPzPVdoZmwEY/yB4UbLJnb44Wz0PIy0cjy8oa40avnb4BoD8IqYAih9QHRNcfck3GaKzI&#10;UQdUYtbwGiX+OmQDP/MT0DliMkpSSw4m22E28OM4TTKH2SDxxmHYgeJIyO7chnuI24Bnh6oWBMwx&#10;HkcOOELiZeoug2fwbdbTdSfxG7Z588tZfNhb/MY3WVPcMvlvGHoUZuPYGXrop2GMhryx9Djw4L8z&#10;9GAcgrN6jaWfvM7mdjx5Heu0f36vk3yJwaR3LwfFh0EUpgkgGZxNECVx4lsIb0AYRWmWZZFDYQSO&#10;x4tOIMQI9TWhH3pEG94PocAbdoy/YjAITm0/bbPO7XDXCEEeRuoIS99LvGzfN3pe5HeJmw3qbXZ/&#10;fN62E97tBYHTeZ9B7VC5VO8bsZ8+NLdjRcEFpGoYAOgFm3GXO0Ye/HUXzsCWTc9rcXAK2K/tItQX&#10;poG7k49IBTcx9CkVtOnfm08Fod6yj34buR6Mfh+yugAcrS3bpEkSe3teGSs1ftR75SQagwt31n1U&#10;EngKjfFoBq88VNgO9cqnkguWsn54yQWKIPs4y14U/AKI/BCKGLbUAuUwqJTuZKBh6mVhBuNYH/XH&#10;cZKEpxTU1me/S/Q7FMhOONsqpb+otGm/TMBXCRsSdZ928HvMdt/icvMB6uJ/AAAA//8DAFBLAwQU&#10;AAYACAAAACEAMV5TWt0AAAAFAQAADwAAAGRycy9kb3ducmV2LnhtbEyPQUvDQBCF74L/YRnBS7Eb&#10;qwltzKaoIHgRaiztdZodk2B2NmQ3afLvXb3oZeDxHu99k20n04qRetdYVnC7jEAQl1Y3XCnYf7zc&#10;rEE4j6yxtUwKZnKwzS8vMky1PfM7jYWvRChhl6KC2vsuldKVNRl0S9sRB+/T9gZ9kH0ldY/nUG5a&#10;uYqiRBpsOCzU2NFzTeVXMRgFb2axoF2SvI7DAY+Hp/u5motCqeur6fEBhKfJ/4XhBz+gQx6YTnZg&#10;7USrIDzif2/wNnfrGMRJQbyKNyDzTP6nz78BAAD//wMAUEsBAi0AFAAGAAgAAAAhALaDOJL+AAAA&#10;4QEAABMAAAAAAAAAAAAAAAAAAAAAAFtDb250ZW50X1R5cGVzXS54bWxQSwECLQAUAAYACAAAACEA&#10;OP0h/9YAAACUAQAACwAAAAAAAAAAAAAAAAAvAQAAX3JlbHMvLnJlbHNQSwECLQAUAAYACAAAACEA&#10;FAiZRIgEAADIGgAADgAAAAAAAAAAAAAAAAAuAgAAZHJzL2Uyb0RvYy54bWxQSwECLQAUAAYACAAA&#10;ACEAMV5TWt0AAAAFAQAADwAAAAAAAAAAAAAAAADiBgAAZHJzL2Rvd25yZXYueG1sUEsFBgAAAAAE&#10;AAQA8wAAAOwHAAAAAA==&#10;">
+                <v:shapetype id="_x0000_t75" coordsize="21600,21600" o:spt="75" o:preferrelative="t" path="m@4@5l@4@11@9@11@9@5xe" filled="f" stroked="f">
+                  <v:stroke joinstyle="miter"/>
+                  <v:formulas>
+                    <v:f eqn="if lineDrawn pixelLineWidth 0"/>
+                    <v:f eqn="sum @0 1 0"/>
+                    <v:f eqn="sum 0 0 @1"/>
+                    <v:f eqn="prod @2 1 2"/>
+                    <v:f eqn="prod @3 21600 pixelWidth"/>
+                    <v:f eqn="prod @3 21600 pixelHeight"/>
+                    <v:f eqn="sum @0 0 1"/>
+                    <v:f eqn="prod @6 1 2"/>
+                    <v:f eqn="prod @7 21600 pixelWidth"/>
+                    <v:f eqn="sum @8 21600 0"/>
+                    <v:f eqn="prod @7 21600 pixelHeight"/>
+                    <v:f eqn="sum @10 21600 0"/>
+                  </v:formulas>
+                  <v:path o:extrusionok="f" gradientshapeok="t" o:connecttype="rect"/>
+                  <o:lock v:ext="edit" aspectratio="t"/>
+                </v:shapetype>
+                <v:shape id="_x0000_s1027" type="#_x0000_t75" style="position:absolute;width:59594;height:33394;visibility:visible;mso-wrap-style:square" filled="t">
+                  <v:fill o:detectmouseclick="t"/>
+                  <v:path o:connecttype="none"/>
+                </v:shape>
+                <v:rect id="Rectangle 2" o:spid="_x0000_s1028" style="position:absolute;left:919;top:198;width:58681;height:32481;visibility:visible;mso-wrap-style:square;v-text-anchor:middle" o:gfxdata="UEsDBBQABgAIAAAAIQDb4fbL7gAAAIUBAAATAAAAW0NvbnRlbnRfVHlwZXNdLnhtbHyQz07DMAyH&#10;70i8Q+QralM4IITa7kDhCAiNB7ASt43WOlEcyvb2pNu4IODoPz9/n1xv9vOkForiPDdwXVagiI23&#10;jocG3rdPxR0oScgWJ8/UwIEENu3lRb09BBKV0ywNjCmFe63FjDSjlD4Q50nv44wpl3HQAc0OB9I3&#10;VXWrjedEnIq03oC27qjHjympx31un0wiTQLq4bS4shrAECZnMGVTvbD9QSnOhDInjzsyuiBXWQP0&#10;r4R18jfgnHvJr4nOknrFmJ5xzhraRtHWf3Kkpfz/yGo5S+H73hkquyhdjr3R8m2lj09svwAAAP//&#10;AwBQSwMEFAAGAAgAAAAhAFr0LFu/AAAAFQEAAAsAAABfcmVscy8ucmVsc2zPwWrDMAwG4Ptg72B0&#10;X5TuUMaI01uh19I+gLGVxCy2jGSy9e1nemrHjpL4P0nD4SetZiPRyNnCruvBUPYcYp4tXC/Htw8w&#10;Wl0ObuVMFm6kcBhfX4Yzra62kC6xqGlKVgtLreUTUf1CyWnHhXKbTCzJ1VbKjMX5LzcTvvf9HuXR&#10;gPHJNKdgQU5hB+ZyK23zHztFL6w81c5zQp6m6P9TMfB3PtPWFCczVQtB9N4U2rp2HOA44NMz4y8A&#10;AAD//wMAUEsDBBQABgAIAAAAIQAXFx7twQAAANoAAAAPAAAAZHJzL2Rvd25yZXYueG1sRI9BawIx&#10;FITvBf9DeEJvNXEpraxGkQXRU2m3vXh7bJ67i5uXJYka/70pFHocZuYbZrVJdhBX8qF3rGE+UyCI&#10;G2d6bjX8fO9eFiBCRDY4OCYNdwqwWU+eVlgad+MvutaxFRnCoUQNXYxjKWVoOrIYZm4kzt7JeYsx&#10;S99K4/GW4XaQhVJv0mLPeaHDkaqOmnN9sRrcZ+GT3xfpo35Xx3B6ratWVVo/T9N2CSJSiv/hv/bB&#10;aCjg90q+AXL9AAAA//8DAFBLAQItABQABgAIAAAAIQDb4fbL7gAAAIUBAAATAAAAAAAAAAAAAAAA&#10;AAAAAABbQ29udGVudF9UeXBlc10ueG1sUEsBAi0AFAAGAAgAAAAhAFr0LFu/AAAAFQEAAAsAAAAA&#10;AAAAAAAAAAAAHwEAAF9yZWxzLy5yZWxzUEsBAi0AFAAGAAgAAAAhABcXHu3BAAAA2gAAAA8AAAAA&#10;AAAAAAAAAAAABwIAAGRycy9kb3ducmV2LnhtbFBLBQYAAAAAAwADALcAAAD1AgAAAAA=&#10;" fillcolor="white [3201]" strokecolor="black [3200]" strokeweight="1pt">
+                  <v:stroke dashstyle="longDash"/>
+                </v:rect>
+                <v:shapetype id="_x0000_t202" coordsize="21600,21600" o:spt="202" path="m,l,21600r21600,l21600,xe">
+                  <v:stroke joinstyle="miter"/>
+                  <v:path gradientshapeok="t" o:connecttype="rect"/>
+                </v:shapetype>
+                <v:shape id="Text Box 3" o:spid="_x0000_s1029" type="#_x0000_t202" style="position:absolute;left:2191;top:357;width:21669;height:2704;visibility:visible;mso-wrap-style:square;v-text-anchor:top" o:gfxdata="UEsDBBQABgAIAAAAIQDb4fbL7gAAAIUBAAATAAAAW0NvbnRlbnRfVHlwZXNdLnhtbHyQz07DMAyH&#10;70i8Q+QralM4IITa7kDhCAiNB7ASt43WOlEcyvb2pNu4IODoPz9/n1xv9vOkForiPDdwXVagiI23&#10;jocG3rdPxR0oScgWJ8/UwIEENu3lRb09BBKV0ywNjCmFe63FjDSjlD4Q50nv44wpl3HQAc0OB9I3&#10;VXWrjedEnIq03oC27qjHjympx31un0wiTQLq4bS4shrAECZnMGVTvbD9QSnOhDInjzsyuiBXWQP0&#10;r4R18jfgnHvJr4nOknrFmJ5xzhraRtHWf3Kkpfz/yGo5S+H73hkquyhdjr3R8m2lj09svwAAAP//&#10;AwBQSwMEFAAGAAgAAAAhAFr0LFu/AAAAFQEAAAsAAABfcmVscy8ucmVsc2zPwWrDMAwG4Ptg72B0&#10;X5TuUMaI01uh19I+gLGVxCy2jGSy9e1nemrHjpL4P0nD4SetZiPRyNnCruvBUPYcYp4tXC/Htw8w&#10;Wl0ObuVMFm6kcBhfX4Yzra62kC6xqGlKVgtLreUTUf1CyWnHhXKbTCzJ1VbKjMX5LzcTvvf9HuXR&#10;gPHJNKdgQU5hB+ZyK23zHztFL6w81c5zQp6m6P9TMfB3PtPWFCczVQtB9N4U2rp2HOA44NMz4y8A&#10;AAD//wMAUEsDBBQABgAIAAAAIQBh+J+VxQAAANoAAAAPAAAAZHJzL2Rvd25yZXYueG1sRI9Pa8JA&#10;FMTvQr/D8gpepG409A+pq4ioFW812tLbI/uaBLNvQ3ZN0m/vFgSPw8z8hpktelOJlhpXWlYwGUcg&#10;iDOrS84VHNPN0xsI55E1VpZJwR85WMwfBjNMtO34k9qDz0WAsEtQQeF9nUjpsoIMurGtiYP3axuD&#10;Psgml7rBLsBNJadR9CINlhwWCqxpVVB2PlyMgp9R/r13/fbUxc9xvf5o09cvnSo1fOyX7yA89f4e&#10;vrV3WkEM/1fCDZDzKwAAAP//AwBQSwECLQAUAAYACAAAACEA2+H2y+4AAACFAQAAEwAAAAAAAAAA&#10;AAAAAAAAAAAAW0NvbnRlbnRfVHlwZXNdLnhtbFBLAQItABQABgAIAAAAIQBa9CxbvwAAABUBAAAL&#10;AAAAAAAAAAAAAAAAAB8BAABfcmVscy8ucmVsc1BLAQItABQABgAIAAAAIQBh+J+VxQAAANoAAAAP&#10;AAAAAAAAAAAAAAAAAAcCAABkcnMvZG93bnJldi54bWxQSwUGAAAAAAMAAwC3AAAA+QIAAAAA&#10;" fillcolor="white [3201]" stroked="f" strokeweight=".5pt">
+                  <v:textbox>
+                    <w:txbxContent>
+                      <w:p>
+                        <w:pPr>
+                          <w:rPr>
+                            <w:rFonts w:ascii="Times New Roman" w:hAnsi="Times New Roman" w:cs="Times New Roman"/>
+                            <w:b/>
+                            <w:bCs/>
+                            <w:sz w:val="28"/>
+                            <w:szCs w:val="28"/>
+                          </w:rPr>
+                        </w:pPr>
+                        <w:r>
+                          <w:rPr>
+                            <w:rFonts w:ascii="Times New Roman" w:hAnsi="Times New Roman" w:cs="Times New Roman"/>
+                            <w:b/>
+                            <w:bCs/>
+                            <w:sz w:val="28"/>
+                            <w:szCs w:val="28"/>
+                          </w:rPr>
+                          <w:t>ECC Core</w:t>
+                        </w:r>
+                      </w:p>
+                      <w:p>
+                        <w:pPr>
+                          <w:rPr>
+                            <w:rFonts w:ascii="Times New Roman" w:hAnsi="Times New Roman" w:cs="Times New Roman"/>
+                            <w:b/>
+                            <w:bCs/>
+                            <w:sz w:val="28"/>
+                            <w:szCs w:val="28"/>
+                          </w:rPr>
+                        </w:pPr>
+                      </w:p>
+                    </w:txbxContent>
+                  </v:textbox>
+                </v:shape>
+                <v:rect id="Rectangle 4" o:spid="_x0000_s1030" style="position:absolute;left:2549;top:3418;width:6202;height:22349;visibility:visible;mso-wrap-style:square;v-text-anchor:middle" o:gfxdata="UEsDBBQABgAIAAAAIQDb4fbL7gAAAIUBAAATAAAAW0NvbnRlbnRfVHlwZXNdLnhtbHyQz07DMAyH&#10;70i8Q+QralM4IITa7kDhCAiNB7ASt43WOlEcyvb2pNu4IODoPz9/n1xv9vOkForiPDdwXVagiI23&#10;jocG3rdPxR0oScgWJ8/UwIEENu3lRb09BBKV0ywNjCmFe63FjDSjlD4Q50nv44wpl3HQAc0OB9I3&#10;VXWrjedEnIq03oC27qjHjympx31un0wiTQLq4bS4shrAECZnMGVTvbD9QSnOhDInjzsyuiBXWQP0&#10;r4R18jfgnHvJr4nOknrFmJ5xzhraRtHWf3Kkpfz/yGo5S+H73hkquyhdjr3R8m2lj09svwAAAP//&#10;AwBQSwMEFAAGAAgAAAAhAFr0LFu/AAAAFQEAAAsAAABfcmVscy8ucmVsc2zPwWrDMAwG4Ptg72B0&#10;X5TuUMaI01uh19I+gLGVxCy2jGSy9e1nemrHjpL4P0nD4SetZiPRyNnCruvBUPYcYp4tXC/Htw8w&#10;Wl0ObuVMFm6kcBhfX4Yzra62kC6xqGlKVgtLreUTUf1CyWnHhXKbTCzJ1VbKjMX5LzcTvvf9HuXR&#10;gPHJNKdgQU5hB+ZyK23zHztFL6w81c5zQp6m6P9TMfB3PtPWFCczVQtB9N4U2rp2HOA44NMz4y8A&#10;AAD//wMAUEsDBBQABgAIAAAAIQBotXBOwwAAANoAAAAPAAAAZHJzL2Rvd25yZXYueG1sRI9Ba8JA&#10;FITvBf/D8oTe6sZSrE3dBJEKglJp7KHHR/aZBLNvw+6axH/vFgo9DjPzDbPKR9OKnpxvLCuYzxIQ&#10;xKXVDVcKvk/bpyUIH5A1tpZJwY085NnkYYWptgN/UV+ESkQI+xQV1CF0qZS+rMmgn9mOOHpn6wyG&#10;KF0ltcMhwk0rn5NkIQ02HBdq7GhTU3kprkaBPTa3du3ePvsDvf7sjyEZxsWHUo/Tcf0OItAY/sN/&#10;7Z1W8AK/V+INkNkdAAD//wMAUEsBAi0AFAAGAAgAAAAhANvh9svuAAAAhQEAABMAAAAAAAAAAAAA&#10;AAAAAAAAAFtDb250ZW50X1R5cGVzXS54bWxQSwECLQAUAAYACAAAACEAWvQsW78AAAAVAQAACwAA&#10;AAAAAAAAAAAAAAAfAQAAX3JlbHMvLnJlbHNQSwECLQAUAAYACAAAACEAaLVwTsMAAADaAAAADwAA&#10;AAAAAAAAAAAAAAAHAgAAZHJzL2Rvd25yZXYueG1sUEsFBgAAAAADAAMAtwAAAPcCAAAAAA==&#10;" fillcolor="white [3201]" strokecolor="black [3200]" strokeweight="1pt"/>
+                <v:rect id="Rectangle 7" o:spid="_x0000_s1031" style="position:absolute;left:2548;top:25767;width:55900;height:5879;visibility:visible;mso-wrap-style:square;v-text-anchor:middle" o:gfxdata="UEsDBBQABgAIAAAAIQDb4fbL7gAAAIUBAAATAAAAW0NvbnRlbnRfVHlwZXNdLnhtbHyQz07DMAyH&#10;70i8Q+QralM4IITa7kDhCAiNB7ASt43WOlEcyvb2pNu4IODoPz9/n1xv9vOkForiPDdwXVagiI23&#10;jocG3rdPxR0oScgWJ8/UwIEENu3lRb09BBKV0ywNjCmFe63FjDSjlD4Q50nv44wpl3HQAc0OB9I3&#10;VXWrjedEnIq03oC27qjHjympx31un0wiTQLq4bS4shrAECZnMGVTvbD9QSnOhDInjzsyuiBXWQP0&#10;r4R18jfgnHvJr4nOknrFmJ5xzhraRtHWf3Kkpfz/yGo5S+H73hkquyhdjr3R8m2lj09svwAAAP//&#10;AwBQSwMEFAAGAAgAAAAhAFr0LFu/AAAAFQEAAAsAAABfcmVscy8ucmVsc2zPwWrDMAwG4Ptg72B0&#10;X5TuUMaI01uh19I+gLGVxCy2jGSy9e1nemrHjpL4P0nD4SetZiPRyNnCruvBUPYcYp4tXC/Htw8w&#10;Wl0ObuVMFm6kcBhfX4Yzra62kC6xqGlKVgtLreUTUf1CyWnHhXKbTCzJ1VbKjMX5LzcTvvf9HuXR&#10;gPHJNKdgQU5hB+ZyK23zHztFL6w81c5zQp6m6P9TMfB3PtPWFCczVQtB9N4U2rp2HOA44NMz4y8A&#10;AAD//wMAUEsDBBQABgAIAAAAIQCYZ+45wwAAANoAAAAPAAAAZHJzL2Rvd25yZXYueG1sRI/Ni8Iw&#10;FMTvgv9DeII3TfXgR9coIi4IK4ofhz0+mrdt2ealJNm2/vcbQfA4zMxvmNWmM5VoyPnSsoLJOAFB&#10;nFldcq7gfvscLUD4gKyxskwKHuRhs+73Vphq2/KFmmvIRYSwT1FBEUKdSumzggz6sa2Jo/djncEQ&#10;pculdthGuKnkNElm0mDJcaHAmnYFZb/XP6PAnstHtXXLU3Ok+ffXOSRtN9srNRx02w8QgbrwDr/a&#10;B61gDs8r8QbI9T8AAAD//wMAUEsBAi0AFAAGAAgAAAAhANvh9svuAAAAhQEAABMAAAAAAAAAAAAA&#10;AAAAAAAAAFtDb250ZW50X1R5cGVzXS54bWxQSwECLQAUAAYACAAAACEAWvQsW78AAAAVAQAACwAA&#10;AAAAAAAAAAAAAAAfAQAAX3JlbHMvLnJlbHNQSwECLQAUAAYACAAAACEAmGfuOcMAAADaAAAADwAA&#10;AAAAAAAAAAAAAAAHAgAAZHJzL2Rvd25yZXYueG1sUEsFBgAAAAADAAMAtwAAAPcCAAAAAA==&#10;" fillcolor="white [3201]" strokecolor="black [3200]" strokeweight="1pt">
+                  <v:textbox>
+                    <w:txbxContent>
+                      <w:p>
+                        <w:pPr>
+                          <w:jc w:val="center"/>
+                          <w:rPr>
+                            <w:rFonts w:ascii="Times New Roman" w:hAnsi="Times New Roman" w:cs="Times New Roman"/>
+                            <w:sz w:val="36"/>
+                            <w:szCs w:val="36"/>
+                          </w:rPr>
+                        </w:pPr>
+                        <w:r>
+                          <w:rPr>
+                            <w:rFonts w:ascii="Times New Roman" w:hAnsi="Times New Roman" w:cs="Times New Roman"/>
+                            <w:sz w:val="36"/>
+                            <w:szCs w:val="36"/>
+                          </w:rPr>
+                          <w:t>Interface controller</w:t>
+                        </w:r>
+                      </w:p>
+                    </w:txbxContent>
+                  </v:textbox>
+                </v:rect>
+                <v:rect id="Rectangle 6" o:spid="_x0000_s1032" style="position:absolute;left:2668;top:21070;width:6005;height:9144;visibility:visible;mso-wrap-style:square;v-text-anchor:middle" o:gfxdata="UEsDBBQABgAIAAAAIQDb4fbL7gAAAIUBAAATAAAAW0NvbnRlbnRfVHlwZXNdLnhtbHyQz07DMAyH&#10;70i8Q+QralM4IITa7kDhCAiNB7ASt43WOlEcyvb2pNu4IODoPz9/n1xv9vOkForiPDdwXVagiI23&#10;jocG3rdPxR0oScgWJ8/UwIEENu3lRb09BBKV0ywNjCmFe63FjDSjlD4Q50nv44wpl3HQAc0OB9I3&#10;VXWrjedEnIq03oC27qjHjympx31un0wiTQLq4bS4shrAECZnMGVTvbD9QSnOhDInjzsyuiBXWQP0&#10;r4R18jfgnHvJr4nOknrFmJ5xzhraRtHWf3Kkpfz/yGo5S+H73hkquyhdjr3R8m2lj09svwAAAP//&#10;AwBQSwMEFAAGAAgAAAAhAFr0LFu/AAAAFQEAAAsAAABfcmVscy8ucmVsc2zPwWrDMAwG4Ptg72B0&#10;X5TuUMaI01uh19I+gLGVxCy2jGSy9e1nemrHjpL4P0nD4SetZiPRyNnCruvBUPYcYp4tXC/Htw8w&#10;Wl0ObuVMFm6kcBhfX4Yzra62kC6xqGlKVgtLreUTUf1CyWnHhXKbTCzJ1VbKjMX5LzcTvvf9HuXR&#10;gPHJNKdgQU5hB+ZyK23zHztFL6w81c5zQp6m6P9TMfB3PtPWFCczVQtB9N4U2rp2HOA44NMz4y8A&#10;AAD//wMAUEsDBBQABgAIAAAAIQCFBSG4wwAAANoAAAAPAAAAZHJzL2Rvd25yZXYueG1sRI9BawIx&#10;FITvBf9DeIKXotm6IGU1ihYKXnqoSvH42Dw3wc3Lskl31/76RhA8DjPzDbPaDK4WHbXBelbwNstA&#10;EJdeW64UnI6f03cQISJrrD2TghsF2KxHLysstO/5m7pDrESCcChQgYmxKaQMpSGHYeYb4uRdfOsw&#10;JtlWUrfYJ7ir5TzLFtKh5bRgsKEPQ+X18OsUfN3yfN+95tf+ZPPK/snz7sd4pSbjYbsEEWmIz/Cj&#10;vdcKFnC/km6AXP8DAAD//wMAUEsBAi0AFAAGAAgAAAAhANvh9svuAAAAhQEAABMAAAAAAAAAAAAA&#10;AAAAAAAAAFtDb250ZW50X1R5cGVzXS54bWxQSwECLQAUAAYACAAAACEAWvQsW78AAAAVAQAACwAA&#10;AAAAAAAAAAAAAAAfAQAAX3JlbHMvLnJlbHNQSwECLQAUAAYACAAAACEAhQUhuMMAAADaAAAADwAA&#10;AAAAAAAAAAAAAAAHAgAAZHJzL2Rvd25yZXYueG1sUEsFBgAAAAADAAMAtwAAAPcCAAAAAA==&#10;" fillcolor="white [3212]" stroked="f" strokeweight="1pt"/>
+                <v:rect id="Rectangle 8" o:spid="_x0000_s1033" style="position:absolute;left:10342;top:18776;width:48101;height:5753;visibility:visible;mso-wrap-style:square;v-text-anchor:middle" o:gfxdata="UEsDBBQABgAIAAAAIQDb4fbL7gAAAIUBAAATAAAAW0NvbnRlbnRfVHlwZXNdLnhtbHyQz07DMAyH&#10;70i8Q+QralM4IITa7kDhCAiNB7ASt43WOlEcyvb2pNu4IODoPz9/n1xv9vOkForiPDdwXVagiI23&#10;jocG3rdPxR0oScgWJ8/UwIEENu3lRb09BBKV0ywNjCmFe63FjDSjlD4Q50nv44wpl3HQAc0OB9I3&#10;VXWrjedEnIq03oC27qjHjympx31un0wiTQLq4bS4shrAECZnMGVTvbD9QSnOhDInjzsyuiBXWQP0&#10;r4R18jfgnHvJr4nOknrFmJ5xzhraRtHWf3Kkpfz/yGo5S+H73hkquyhdjr3R8m2lj09svwAAAP//&#10;AwBQSwMEFAAGAAgAAAAhAFr0LFu/AAAAFQEAAAsAAABfcmVscy8ucmVsc2zPwWrDMAwG4Ptg72B0&#10;X5TuUMaI01uh19I+gLGVxCy2jGSy9e1nemrHjpL4P0nD4SetZiPRyNnCruvBUPYcYp4tXC/Htw8w&#10;Wl0ObuVMFm6kcBhfX4Yzra62kC6xqGlKVgtLreUTUf1CyWnHhXKbTCzJ1VbKjMX5LzcTvvf9HuXR&#10;gPHJNKdgQU5hB+ZyK23zHztFL6w81c5zQp6m6P9TMfB3PtPWFCczVQtB9N4U2rp2HOA44NMz4y8A&#10;AAD//wMAUEsDBBQABgAIAAAAIQDp+HpLwQAAANoAAAAPAAAAZHJzL2Rvd25yZXYueG1sRE+7asMw&#10;FN0D+QdxA90SOR2cxokSTGih0FATt0PGi3Vrm1pXRlL9+PtqKHQ8nPfxPJlODOR8a1nBdpOAIK6s&#10;brlW8Pnxsn4C4QOyxs4yKZjJw/m0XBwx03bkGw1lqEUMYZ+hgiaEPpPSVw0Z9BvbE0fuyzqDIUJX&#10;S+1wjOGmk49JkkqDLceGBnu6NFR9lz9GgS3aucvd/n240u7+VoRknNJnpR5WU34AEWgK/+I/96tW&#10;ELfGK/EGyNMvAAAA//8DAFBLAQItABQABgAIAAAAIQDb4fbL7gAAAIUBAAATAAAAAAAAAAAAAAAA&#10;AAAAAABbQ29udGVudF9UeXBlc10ueG1sUEsBAi0AFAAGAAgAAAAhAFr0LFu/AAAAFQEAAAsAAAAA&#10;AAAAAAAAAAAAHwEAAF9yZWxzLy5yZWxzUEsBAi0AFAAGAAgAAAAhAOn4ekvBAAAA2gAAAA8AAAAA&#10;AAAAAAAAAAAABwIAAGRycy9kb3ducmV2LnhtbFBLBQYAAAAAAwADALcAAAD1AgAAAAA=&#10;" fillcolor="white [3201]" strokecolor="black [3200]" strokeweight="1pt">
+                  <v:textbox>
+                    <w:txbxContent>
+                      <w:p>
+                        <w:pPr>
+                          <w:spacing w:line="256" w:lineRule="auto"/>
+                          <w:jc w:val="center"/>
+                          <w:rPr>
+                            <w:rFonts w:ascii="Times New Roman" w:eastAsia="Calibri" w:hAnsi="Times New Roman" w:cs="Times New Roman"/>
+                            <w:sz w:val="36"/>
+                            <w:szCs w:val="36"/>
+                          </w:rPr>
+                        </w:pPr>
+                        <w:r>
+                          <w:rPr>
+                            <w:rFonts w:ascii="Times New Roman" w:eastAsia="Calibri" w:hAnsi="Times New Roman" w:cs="Times New Roman"/>
+                            <w:sz w:val="36"/>
+                            <w:szCs w:val="36"/>
+                          </w:rPr>
+                          <w:t>Tri-phase controller</w:t>
+                        </w:r>
+                      </w:p>
+                    </w:txbxContent>
+                  </v:textbox>
+                </v:rect>
+                <v:rect id="Rectangle 9" o:spid="_x0000_s1034" style="position:absolute;left:10114;top:3457;width:48095;height:13678;visibility:visible;mso-wrap-style:square;v-text-anchor:middle" o:gfxdata="UEsDBBQABgAIAAAAIQDb4fbL7gAAAIUBAAATAAAAW0NvbnRlbnRfVHlwZXNdLnhtbHyQz07DMAyH&#10;70i8Q+QralM4IITa7kDhCAiNB7ASt43WOlEcyvb2pNu4IODoPz9/n1xv9vOkForiPDdwXVagiI23&#10;jocG3rdPxR0oScgWJ8/UwIEENu3lRb09BBKV0ywNjCmFe63FjDSjlD4Q50nv44wpl3HQAc0OB9I3&#10;VXWrjedEnIq03oC27qjHjympx31un0wiTQLq4bS4shrAECZnMGVTvbD9QSnOhDInjzsyuiBXWQP0&#10;r4R18jfgnHvJr4nOknrFmJ5xzhraRtHWf3Kkpfz/yGo5S+H73hkquyhdjr3R8m2lj09svwAAAP//&#10;AwBQSwMEFAAGAAgAAAAhAFr0LFu/AAAAFQEAAAsAAABfcmVscy8ucmVsc2zPwWrDMAwG4Ptg72B0&#10;X5TuUMaI01uh19I+gLGVxCy2jGSy9e1nemrHjpL4P0nD4SetZiPRyNnCruvBUPYcYp4tXC/Htw8w&#10;Wl0ObuVMFm6kcBhfX4Yzra62kC6xqGlKVgtLreUTUf1CyWnHhXKbTCzJ1VbKjMX5LzcTvvf9HuXR&#10;gPHJNKdgQU5hB+ZyK23zHztFL6w81c5zQp6m6P9TMfB3PtPWFCczVQtB9N4U2rp2HOA44NMz4y8A&#10;AAD//wMAUEsDBBQABgAIAAAAIQCGtN/QxAAAANoAAAAPAAAAZHJzL2Rvd25yZXYueG1sRI/NasMw&#10;EITvgbyD2EBuidwcnMaNEkxpoJBS0zSHHBdra5taKyOp/nn7KlDocZiZb5j9cTSt6Mn5xrKCh3UC&#10;gri0uuFKwfXztHoE4QOyxtYyKZjIw/Ewn+0x03bgD+ovoRIRwj5DBXUIXSalL2sy6Ne2I47el3UG&#10;Q5SuktrhEOGmlZskSaXBhuNCjR0911R+X36MAls0U5u73Xv/RtvbuQjJMKYvSi0XY/4EItAY/sN/&#10;7VetYAf3K/EGyMMvAAAA//8DAFBLAQItABQABgAIAAAAIQDb4fbL7gAAAIUBAAATAAAAAAAAAAAA&#10;AAAAAAAAAABbQ29udGVudF9UeXBlc10ueG1sUEsBAi0AFAAGAAgAAAAhAFr0LFu/AAAAFQEAAAsA&#10;AAAAAAAAAAAAAAAAHwEAAF9yZWxzLy5yZWxzUEsBAi0AFAAGAAgAAAAhAIa039DEAAAA2gAAAA8A&#10;AAAAAAAAAAAAAAAABwIAAGRycy9kb3ducmV2LnhtbFBLBQYAAAAAAwADALcAAAD4AgAAAAA=&#10;" fillcolor="white [3201]" strokecolor="black [3200]" strokeweight="1pt">
+                  <v:textbox>
+                    <w:txbxContent>
+                      <w:p>
+                        <w:pPr>
+                          <w:spacing w:line="254" w:lineRule="auto"/>
+                          <w:jc w:val="center"/>
+                          <w:rPr>
+                            <w:rFonts w:ascii="Times New Roman" w:eastAsia="Calibri" w:hAnsi="Times New Roman" w:cs="Times New Roman"/>
+                            <w:sz w:val="36"/>
+                            <w:szCs w:val="36"/>
+                          </w:rPr>
+                        </w:pPr>
+                        <w:r>
+                          <w:rPr>
+                            <w:rFonts w:ascii="Times New Roman" w:eastAsia="Calibri" w:hAnsi="Times New Roman" w:cs="Times New Roman"/>
+                            <w:sz w:val="36"/>
+                            <w:szCs w:val="36"/>
+                          </w:rPr>
+                          <w:t>Elliptic Compute Unit</w:t>
+                        </w:r>
+                      </w:p>
+                    </w:txbxContent>
+                  </v:textbox>
+                </v:rect>
+                <w10:anchorlock/>
+              </v:group>
+            </w:pict>
+          </mc:Fallback>
+        </mc:AlternateContent>
+      </w:r>
+    </w:p>
     <w:sectPr>
       <w:pgSz w:w="12240" w:h="15840"/>
       <w:pgMar w:top="1440" w:right="1440" w:bottom="1440" w:left="1440" w:header="720" w:footer="720" w:gutter="0"/>
